--- a/YashResume_UIDev.docx
+++ b/YashResume_UIDev.docx
@@ -49,7 +49,16 @@
         </w:pict>
       </w:r>
       <w:r>
-        <w:t>100 Magnolia street,#1316,Jacksonville FL</w:t>
+        <w:t>13051</w:t>
+      </w:r>
+      <w:r>
+        <w:t xml:space="preserve"> </w:t>
+      </w:r>
+      <w:r>
+        <w:t>Gran bay parkway,#2306</w:t>
+      </w:r>
+      <w:r>
+        <w:t>,Jacksonville FL</w:t>
       </w:r>
       <w:r>
         <w:rPr>
@@ -1503,6 +1512,8 @@
         </w:rPr>
         <w:t xml:space="preserve"> more user friendly</w:t>
       </w:r>
+      <w:bookmarkStart w:id="0" w:name="_GoBack"/>
+      <w:bookmarkEnd w:id="0"/>
     </w:p>
     <w:p>
       <w:pPr>
@@ -1639,30 +1650,6 @@
         </w:rPr>
         <w:t>in Fast paced agile environment.</w:t>
       </w:r>
-    </w:p>
-    <w:p>
-      <w:pPr>
-        <w:pStyle w:val="ListParagraph"/>
-        <w:numPr>
-          <w:ilvl w:val="0"/>
-          <w:numId w:val="2"/>
-        </w:numPr>
-        <w:tabs>
-          <w:tab w:val="left" w:pos="861"/>
-        </w:tabs>
-        <w:ind w:right="306"/>
-        <w:rPr>
-          <w:rFonts w:ascii="Calibri" w:eastAsia="Calibri" w:hAnsi="Calibri" w:cs="Calibri"/>
-        </w:rPr>
-      </w:pPr>
-      <w:r>
-        <w:rPr>
-          <w:rFonts w:ascii="Calibri" w:eastAsia="Calibri" w:hAnsi="Calibri" w:cs="Calibri"/>
-        </w:rPr>
-        <w:t>g</w:t>
-      </w:r>
-      <w:bookmarkStart w:id="0" w:name="_GoBack"/>
-      <w:bookmarkEnd w:id="0"/>
     </w:p>
     <w:p>
       <w:pPr>
@@ -2258,7 +2245,6 @@
         <w:rPr>
           <w:rFonts w:ascii="Calibri" w:eastAsia="Calibri" w:hAnsi="Calibri" w:cs="Calibri"/>
         </w:rPr>
-        <w:lastRenderedPageBreak/>
         <w:t xml:space="preserve">          </w:t>
       </w:r>
       <w:r>
@@ -2312,6 +2298,7 @@
         <w:rPr>
           <w:rFonts w:ascii="Calibri" w:eastAsia="Calibri" w:hAnsi="Calibri" w:cs="Calibri"/>
         </w:rPr>
+        <w:lastRenderedPageBreak/>
         <w:t xml:space="preserve">          </w:t>
       </w:r>
       <w:r>
@@ -3708,7 +3695,7 @@
 </file>
 
 <file path=customXml/itemProps1.xml><?xml version="1.0" encoding="utf-8"?>
-<ds:datastoreItem xmlns:ds="http://schemas.openxmlformats.org/officeDocument/2006/customXml" ds:itemID="{F6EF96B0-5171-42FF-A3FE-D90FEFCE4B4C}">
+<ds:datastoreItem xmlns:ds="http://schemas.openxmlformats.org/officeDocument/2006/customXml" ds:itemID="{1999CA7F-034D-42E5-9DAC-5FAA20C2D811}">
   <ds:schemaRefs>
     <ds:schemaRef ds:uri="http://schemas.openxmlformats.org/officeDocument/2006/bibliography"/>
   </ds:schemaRefs>
